--- a/document.docx
+++ b/document.docx
@@ -156,6 +156,17 @@
       </w:pPr>
       <w:r>
         <w:rPr/>
+      </w:r>
+    </w:p>
+    <w:p>
+      <w:pPr>
+        <w:pStyle w:val="Normal"/>
+        <w:bidi w:val="0"/>
+        <w:jc w:val="center"/>
+        <w:rPr/>
+      </w:pPr>
+      <w:r>
+        <w:rPr/>
         <w:t xml:space="preserve">к итоговой аттестационной работе на тему </w:t>
       </w:r>
     </w:p>
@@ -180,7 +191,7 @@
       </w:pPr>
       <w:r>
         <w:rPr/>
-        <w:t xml:space="preserve">(на примере web-ресурса: _http://a0538154.xsph.ru/MyProject/index.html#_) </w:t>
+        <w:t xml:space="preserve">(на примере web-ресурса: _http://a0546127.xsph.ru/index.html_) </w:t>
       </w:r>
     </w:p>
     <w:p>
@@ -235,11 +246,7 @@
       </w:r>
       <w:r>
         <w:rPr/>
-        <w:t xml:space="preserve"> группы №: </w:t>
-      </w:r>
-      <w:r>
-        <w:rPr/>
-        <w:t>407</w:t>
+        <w:t xml:space="preserve"> группы №: 407</w:t>
       </w:r>
     </w:p>
     <w:p>
@@ -558,17 +565,6 @@
       </w:pPr>
       <w:r>
         <w:rPr/>
-      </w:r>
-    </w:p>
-    <w:p>
-      <w:pPr>
-        <w:pStyle w:val="Normal"/>
-        <w:bidi w:val="0"/>
-        <w:jc w:val="center"/>
-        <w:rPr/>
-      </w:pPr>
-      <w:r>
-        <w:rPr/>
         <w:t xml:space="preserve">Москва, 2021 </w:t>
       </w:r>
     </w:p>
@@ -581,76 +577,158 @@
       </w:pPr>
       <w:r>
         <w:rPr/>
-        <w:t>П</w:t>
-      </w:r>
-      <w:r>
-        <w:rPr/>
-        <w:t>остановка задачи и план работы.</w:t>
-      </w:r>
-    </w:p>
-    <w:p>
-      <w:pPr>
-        <w:pStyle w:val="TextBody"/>
-        <w:bidi w:val="0"/>
-        <w:jc w:val="left"/>
-        <w:rPr/>
-      </w:pPr>
-      <w:r>
-        <w:rPr/>
-      </w:r>
-    </w:p>
-    <w:p>
-      <w:pPr>
-        <w:pStyle w:val="TextBody"/>
-        <w:bidi w:val="0"/>
-        <w:jc w:val="left"/>
-        <w:rPr>
-          <w:lang w:val="ru-RU"/>
-        </w:rPr>
-      </w:pPr>
-      <w:r>
-        <w:rPr>
-          <w:lang w:val="ru-RU"/>
-        </w:rPr>
-        <w:t xml:space="preserve">Разработанный в ходе данной работы веб ресурс представляет собой личный кабинет пользователя в системе корпоративного образования. Данное приложение должно быть масшатбируемым под </w:t>
-      </w:r>
-      <w:r>
-        <w:rPr>
-          <w:lang w:val="ru-RU"/>
-        </w:rPr>
-        <w:t>различные устройства, иметь интуитивно понятный интерфейс и быть толерантным к сбою.</w:t>
-      </w:r>
-    </w:p>
-    <w:p>
-      <w:pPr>
-        <w:pStyle w:val="TextBody"/>
-        <w:bidi w:val="0"/>
-        <w:jc w:val="left"/>
-        <w:rPr>
-          <w:lang w:val="ru-RU"/>
-        </w:rPr>
-      </w:pPr>
-      <w:r>
-        <w:rPr>
-          <w:lang w:val="ru-RU"/>
-        </w:rPr>
-        <w:t xml:space="preserve">Приложение должно использовать копроративные шрифты и цветовую палитру согласно приложения </w:t>
-      </w:r>
-    </w:p>
-    <w:p>
-      <w:pPr>
-        <w:pStyle w:val="TextBody"/>
-        <w:bidi w:val="0"/>
-        <w:jc w:val="left"/>
-        <w:rPr>
-          <w:lang w:val="ru-RU"/>
-        </w:rPr>
-      </w:pPr>
-      <w:r>
-        <w:rPr>
-          <w:lang w:val="ru-RU"/>
-        </w:rPr>
-        <w:t>В рамках данного проекта реалихуется ограниченная функциональность, которая позволяет пользователю войти в личный кабинет с помощью логина и пароля, подучить доступ к главной информации, просмотру видеокурса и  регистрации его прохождения.</w:t>
+        <w:t>Постановка задачи и план работы.</w:t>
+      </w:r>
+    </w:p>
+    <w:p>
+      <w:pPr>
+        <w:pStyle w:val="TextBody"/>
+        <w:bidi w:val="0"/>
+        <w:jc w:val="left"/>
+        <w:rPr/>
+      </w:pPr>
+      <w:r>
+        <w:rPr/>
+      </w:r>
+    </w:p>
+    <w:p>
+      <w:pPr>
+        <w:pStyle w:val="TextBody"/>
+        <w:bidi w:val="0"/>
+        <w:jc w:val="left"/>
+        <w:rPr>
+          <w:lang w:val="ru-RU"/>
+        </w:rPr>
+      </w:pPr>
+      <w:r>
+        <w:rPr>
+          <w:lang w:val="ru-RU"/>
+        </w:rPr>
+        <w:t>Разработанный в ходе данной работы веб ресурс представляет собой личный кабинет пользователя в системе корпоративного образования. Данное приложение должно быть масшатбируемым под различные устройства, иметь интуитивно понятный интерфейс и быть толерантным к сбою.</w:t>
+      </w:r>
+    </w:p>
+    <w:p>
+      <w:pPr>
+        <w:pStyle w:val="TextBody"/>
+        <w:bidi w:val="0"/>
+        <w:jc w:val="left"/>
+        <w:rPr>
+          <w:lang w:val="ru-RU"/>
+        </w:rPr>
+      </w:pPr>
+      <w:r>
+        <w:rPr>
+          <w:lang w:val="ru-RU"/>
+        </w:rPr>
+        <w:t>Приложение должно использовать копроративные шрифты и цветовую палитру согласно приложения 1 .</w:t>
+      </w:r>
+    </w:p>
+    <w:p>
+      <w:pPr>
+        <w:pStyle w:val="TextBody"/>
+        <w:bidi w:val="0"/>
+        <w:jc w:val="left"/>
+        <w:rPr>
+          <w:lang w:val="ru-RU"/>
+        </w:rPr>
+      </w:pPr>
+      <w:r>
+        <w:rPr>
+          <w:lang w:val="ru-RU"/>
+        </w:rPr>
+        <w:t xml:space="preserve">В рамках данного проекта </w:t>
+      </w:r>
+      <w:r>
+        <w:rPr>
+          <w:lang w:val="en-US"/>
+        </w:rPr>
+        <w:t>реализуется</w:t>
+      </w:r>
+      <w:r>
+        <w:rPr>
+          <w:lang w:val="ru-RU"/>
+        </w:rPr>
+        <w:t xml:space="preserve"> ограниченная функциональность, которая позволяет пользователю войти в личный кабинет с помощью логина и пароля, получить доступ к </w:t>
+      </w:r>
+      <w:r>
+        <w:rPr>
+          <w:rFonts w:eastAsia="NSimSun" w:cs="Lucida Sans"/>
+          <w:color w:val="auto"/>
+          <w:kern w:val="2"/>
+          <w:sz w:val="24"/>
+          <w:szCs w:val="24"/>
+          <w:lang w:val="ru-RU" w:eastAsia="zh-CN" w:bidi="hi-IN"/>
+        </w:rPr>
+        <w:t>общей</w:t>
+      </w:r>
+      <w:r>
+        <w:rPr>
+          <w:lang w:val="ru-RU"/>
+        </w:rPr>
+        <w:t xml:space="preserve"> информации, просмотру видеокурса и информации об обучении.</w:t>
+      </w:r>
+    </w:p>
+    <w:p>
+      <w:pPr>
+        <w:pStyle w:val="TextBody"/>
+        <w:bidi w:val="0"/>
+        <w:jc w:val="left"/>
+        <w:rPr>
+          <w:lang w:val="ru-RU"/>
+        </w:rPr>
+      </w:pPr>
+      <w:r>
+        <w:rPr>
+          <w:lang w:val="ru-RU"/>
+        </w:rPr>
+        <w:t>Главная страница  содержит основную информацию и видеообращение, а так же кнопку  входа в личный кабинет пользователя.</w:t>
+      </w:r>
+    </w:p>
+    <w:p>
+      <w:pPr>
+        <w:pStyle w:val="TextBody"/>
+        <w:bidi w:val="0"/>
+        <w:jc w:val="left"/>
+        <w:rPr>
+          <w:lang w:val="ru-RU"/>
+        </w:rPr>
+      </w:pPr>
+      <w:r>
+        <w:rPr>
+          <w:lang w:val="ru-RU"/>
+        </w:rPr>
+        <w:t xml:space="preserve">Личный кабинет пользователя содержит меню в соответствии с профилем пользователя. </w:t>
+      </w:r>
+    </w:p>
+    <w:p>
+      <w:pPr>
+        <w:pStyle w:val="TextBody"/>
+        <w:bidi w:val="0"/>
+        <w:jc w:val="left"/>
+        <w:rPr>
+          <w:lang w:val="ru-RU"/>
+        </w:rPr>
+      </w:pPr>
+      <w:r>
+        <w:rPr>
+          <w:lang w:val="ru-RU"/>
+        </w:rPr>
+        <w:t xml:space="preserve">Меню личного кабинета открывает информацию для каждого пользователя в соответствии с его служебной функции и назначенным профилем тренингов. </w:t>
+      </w:r>
+    </w:p>
+    <w:p>
+      <w:pPr>
+        <w:pStyle w:val="TextBody"/>
+        <w:bidi w:val="0"/>
+        <w:jc w:val="left"/>
+        <w:rPr>
+          <w:lang w:val="ru-RU"/>
+        </w:rPr>
+      </w:pPr>
+      <w:r>
+        <w:rPr>
+          <w:lang w:val="ru-RU"/>
+        </w:rPr>
       </w:r>
     </w:p>
     <w:p>
@@ -702,36 +780,136 @@
       </w:pPr>
       <w:r>
         <w:rPr/>
-        <w:t xml:space="preserve">Проект </w:t>
-      </w:r>
-      <w:r>
-        <w:rPr/>
-        <w:t>создан</w:t>
-      </w:r>
-      <w:r>
-        <w:rPr>
-          <w:lang w:val="ru-RU"/>
-        </w:rPr>
-        <w:t xml:space="preserve"> на </w:t>
+        <w:t>Проект создан</w:t>
+      </w:r>
+      <w:r>
+        <w:rPr>
+          <w:lang w:val="ru-RU"/>
+        </w:rPr>
+        <w:t xml:space="preserve"> </w:t>
       </w:r>
       <w:r>
         <w:rPr>
           <w:lang w:val="en-US"/>
         </w:rPr>
-        <w:t xml:space="preserve">flexbox  </w:t>
-      </w:r>
-      <w:r>
-        <w:rPr>
-          <w:lang w:val="ru-RU"/>
-        </w:rPr>
-        <w:t xml:space="preserve">и реализован с исполтзованием  </w:t>
+        <w:t xml:space="preserve"> </w:t>
+      </w:r>
+      <w:r>
+        <w:rPr>
+          <w:lang w:val="ru-RU"/>
+        </w:rPr>
+        <w:t xml:space="preserve">и реализован </w:t>
+      </w:r>
+      <w:r>
+        <w:rPr>
+          <w:rFonts w:eastAsia="NSimSun" w:cs="Lucida Sans"/>
+          <w:color w:val="auto"/>
+          <w:kern w:val="2"/>
+          <w:sz w:val="24"/>
+          <w:szCs w:val="24"/>
+          <w:lang w:val="ru-RU" w:eastAsia="zh-CN" w:bidi="hi-IN"/>
+        </w:rPr>
+        <w:t xml:space="preserve"> на</w:t>
+      </w:r>
+      <w:r>
+        <w:rPr>
+          <w:lang w:val="ru-RU"/>
+        </w:rPr>
+        <w:t xml:space="preserve">  </w:t>
       </w:r>
       <w:r>
         <w:rPr>
           <w:lang w:val="en-US"/>
         </w:rPr>
+        <w:t xml:space="preserve">HTML  </w:t>
+      </w:r>
+      <w:r>
+        <w:rPr>
+          <w:lang w:val="ru-RU"/>
+        </w:rPr>
+        <w:t xml:space="preserve">на платформе Bootstrap с использованием  языков </w:t>
+      </w:r>
+      <w:r>
+        <w:rPr>
+          <w:lang w:val="en-US"/>
+        </w:rPr>
+        <w:t xml:space="preserve">JavaScript  </w:t>
+      </w:r>
+      <w:r>
+        <w:rPr>
+          <w:lang w:val="ru-RU"/>
+        </w:rPr>
+        <w:t xml:space="preserve">и </w:t>
+      </w:r>
+      <w:r>
+        <w:rPr>
+          <w:lang w:val="en-US"/>
+        </w:rPr>
         <w:t>PHP</w:t>
       </w:r>
+      <w:r>
+        <w:rPr>
+          <w:lang w:val="ru-RU"/>
+        </w:rPr>
+        <w:t xml:space="preserve"> с выполнением необходимых настроек это конфигурационного файла веб-сервера Apache.</w:t>
+      </w:r>
+    </w:p>
+    <w:p>
+      <w:pPr>
+        <w:pStyle w:val="TextBody"/>
+        <w:bidi w:val="0"/>
+        <w:spacing w:lineRule="auto" w:line="276" w:before="0" w:after="140"/>
+        <w:jc w:val="left"/>
+        <w:rPr/>
+      </w:pPr>
+      <w:r>
+        <w:rPr/>
+        <w:drawing>
+          <wp:anchor behindDoc="0" distT="0" distB="0" distL="0" distR="0" simplePos="0" locked="0" layoutInCell="0" allowOverlap="1" relativeHeight="6">
+            <wp:simplePos x="0" y="0"/>
+            <wp:positionH relativeFrom="column">
+              <wp:align>center</wp:align>
+            </wp:positionH>
+            <wp:positionV relativeFrom="paragraph">
+              <wp:posOffset>635</wp:posOffset>
+            </wp:positionV>
+            <wp:extent cx="6120130" cy="4748530"/>
+            <wp:effectExtent l="0" t="0" r="0" b="0"/>
+            <wp:wrapSquare wrapText="largest"/>
+            <wp:docPr id="1" name="Image1" descr=""/>
+            <wp:cNvGraphicFramePr>
+              <a:graphicFrameLocks xmlns:a="http://schemas.openxmlformats.org/drawingml/2006/main" noChangeAspect="1"/>
+            </wp:cNvGraphicFramePr>
+            <a:graphic xmlns:a="http://schemas.openxmlformats.org/drawingml/2006/main">
+              <a:graphicData uri="http://schemas.openxmlformats.org/drawingml/2006/picture">
+                <pic:pic xmlns:pic="http://schemas.openxmlformats.org/drawingml/2006/picture">
+                  <pic:nvPicPr>
+                    <pic:cNvPr id="1" name="Image1" descr=""/>
+                    <pic:cNvPicPr>
+                      <a:picLocks noChangeAspect="1" noChangeArrowheads="1"/>
+                    </pic:cNvPicPr>
+                  </pic:nvPicPr>
+                  <pic:blipFill>
+                    <a:blip r:embed="rId2"/>
+                    <a:stretch>
+                      <a:fillRect/>
+                    </a:stretch>
+                  </pic:blipFill>
+                  <pic:spPr bwMode="auto">
+                    <a:xfrm>
+                      <a:off x="0" y="0"/>
+                      <a:ext cx="6120130" cy="4748530"/>
+                    </a:xfrm>
+                    <a:prstGeom prst="rect">
+                      <a:avLst/>
+                    </a:prstGeom>
+                  </pic:spPr>
+                </pic:pic>
+              </a:graphicData>
+            </a:graphic>
+          </wp:anchor>
+        </w:drawing>
+      </w:r>
     </w:p>
     <w:p>
       <w:pPr>
@@ -747,87 +925,410 @@
           <w:lang w:val="en-US"/>
         </w:rPr>
       </w:r>
-      <w:r>
-        <w:br w:type="page"/>
-      </w:r>
-    </w:p>
-    <w:p>
-      <w:pPr>
-        <w:pStyle w:val="Subtitle"/>
-        <w:bidi w:val="0"/>
-        <w:jc w:val="left"/>
-        <w:rPr/>
-      </w:pPr>
-      <w:r>
-        <w:rPr>
-          <w:lang w:val="en-US"/>
-        </w:rPr>
-        <w:t>C</w:t>
-      </w:r>
-      <w:r>
-        <w:rPr/>
-        <w:t>писок литературы:</w:t>
-      </w:r>
-    </w:p>
-    <w:p>
-      <w:pPr>
-        <w:pStyle w:val="TextBody"/>
-        <w:numPr>
-          <w:ilvl w:val="0"/>
-          <w:numId w:val="2"/>
-        </w:numPr>
-        <w:bidi w:val="0"/>
-        <w:jc w:val="left"/>
-        <w:rPr/>
-      </w:pPr>
-      <w:hyperlink r:id="rId3">
+    </w:p>
+    <w:p>
+      <w:pPr>
+        <w:pStyle w:val="TextBody"/>
+        <w:bidi w:val="0"/>
+        <w:jc w:val="left"/>
+        <w:rPr>
+          <w:lang w:val="ru-RU"/>
+        </w:rPr>
+      </w:pPr>
+      <w:r>
+        <w:rPr>
+          <w:lang w:val="ru-RU"/>
+        </w:rPr>
+        <w:t>Из главной страницы производится вход в личный кабинет</w:t>
+      </w:r>
+    </w:p>
+    <w:p>
+      <w:pPr>
+        <w:pStyle w:val="TextBody"/>
+        <w:bidi w:val="0"/>
+        <w:jc w:val="left"/>
+        <w:rPr>
+          <w:lang w:val="ru-RU"/>
+        </w:rPr>
+      </w:pPr>
+      <w:r>
+        <w:rPr/>
+        <w:drawing>
+          <wp:inline distT="0" distB="0" distL="0" distR="0">
+            <wp:extent cx="3616325" cy="1805940"/>
+            <wp:effectExtent l="0" t="0" r="0" b="0"/>
+            <wp:docPr id="2" name="Image2" descr=""/>
+            <wp:cNvGraphicFramePr>
+              <a:graphicFrameLocks xmlns:a="http://schemas.openxmlformats.org/drawingml/2006/main" noChangeAspect="1"/>
+            </wp:cNvGraphicFramePr>
+            <a:graphic xmlns:a="http://schemas.openxmlformats.org/drawingml/2006/main">
+              <a:graphicData uri="http://schemas.openxmlformats.org/drawingml/2006/picture">
+                <pic:pic xmlns:pic="http://schemas.openxmlformats.org/drawingml/2006/picture">
+                  <pic:nvPicPr>
+                    <pic:cNvPr id="2" name="Image2" descr=""/>
+                    <pic:cNvPicPr>
+                      <a:picLocks noChangeAspect="1" noChangeArrowheads="1"/>
+                    </pic:cNvPicPr>
+                  </pic:nvPicPr>
+                  <pic:blipFill>
+                    <a:blip r:embed="rId3"/>
+                    <a:stretch>
+                      <a:fillRect/>
+                    </a:stretch>
+                  </pic:blipFill>
+                  <pic:spPr bwMode="auto">
+                    <a:xfrm>
+                      <a:off x="0" y="0"/>
+                      <a:ext cx="3616325" cy="1805940"/>
+                    </a:xfrm>
+                    <a:prstGeom prst="rect">
+                      <a:avLst/>
+                    </a:prstGeom>
+                  </pic:spPr>
+                </pic:pic>
+              </a:graphicData>
+            </a:graphic>
+          </wp:inline>
+        </w:drawing>
+      </w:r>
+    </w:p>
+    <w:p>
+      <w:pPr>
+        <w:pStyle w:val="TextBody"/>
+        <w:bidi w:val="0"/>
+        <w:jc w:val="left"/>
+        <w:rPr>
+          <w:lang w:val="ru-RU"/>
+        </w:rPr>
+      </w:pPr>
+      <w:r>
+        <w:rPr>
+          <w:lang w:val="ru-RU"/>
+        </w:rPr>
+        <w:t xml:space="preserve">(Тестовые пользователи : </w:t>
+      </w:r>
+      <w:hyperlink r:id="rId4">
         <w:r>
           <w:rPr>
             <w:rStyle w:val="InternetLink"/>
+            <w:lang w:val="en-US"/>
           </w:rPr>
-          <w:t>http://htmlbook.ru/samhtml</w:t>
+          <w:t>1@mail.ru</w:t>
         </w:r>
       </w:hyperlink>
-    </w:p>
-    <w:p>
-      <w:pPr>
-        <w:pStyle w:val="TextBody"/>
-        <w:numPr>
-          <w:ilvl w:val="0"/>
-          <w:numId w:val="2"/>
-        </w:numPr>
-        <w:bidi w:val="0"/>
-        <w:jc w:val="left"/>
-        <w:rPr/>
-      </w:pPr>
+      <w:r>
+        <w:rPr>
+          <w:lang w:val="en-US"/>
+        </w:rPr>
+        <w:t xml:space="preserve"> (pwd:1) </w:t>
+      </w:r>
+      <w:r>
+        <w:rPr>
+          <w:lang w:val="ru-RU"/>
+        </w:rPr>
+        <w:t>и  2</w:t>
+      </w:r>
       <w:hyperlink r:id="rId5">
         <w:r>
           <w:rPr>
             <w:rStyle w:val="InternetLink"/>
+            <w:lang w:val="en-US"/>
           </w:rPr>
-          <w:t>https://learn.javascript.ru/</w:t>
+          <w:t>@mail.ru</w:t>
         </w:r>
       </w:hyperlink>
+      <w:r>
+        <w:rPr>
+          <w:lang w:val="en-US"/>
+        </w:rPr>
+        <w:t xml:space="preserve"> (pwd:</w:t>
+      </w:r>
+      <w:r>
+        <w:rPr>
+          <w:lang w:val="ru-RU"/>
+        </w:rPr>
+        <w:t>2</w:t>
+      </w:r>
+      <w:r>
+        <w:rPr>
+          <w:lang w:val="en-US"/>
+        </w:rPr>
+        <w:t>)</w:t>
+      </w:r>
+    </w:p>
+    <w:p>
+      <w:pPr>
+        <w:pStyle w:val="TextBody"/>
+        <w:bidi w:val="0"/>
+        <w:jc w:val="left"/>
+        <w:rPr>
+          <w:lang w:val="ru-RU"/>
+        </w:rPr>
+      </w:pPr>
+      <w:r>
+        <w:rPr>
+          <w:lang w:val="ru-RU"/>
+        </w:rPr>
+        <w:t>В</w:t>
+      </w:r>
+      <w:r>
+        <w:rPr>
+          <w:lang w:val="ru-RU"/>
+        </w:rPr>
+        <w:t xml:space="preserve"> открывшемся личном кабинете доступны вкладки (в соответствии с профилем пользователя — не реализовано в полной функциональности в рамках данного проекта)</w:t>
+      </w:r>
+    </w:p>
+    <w:p>
+      <w:pPr>
+        <w:pStyle w:val="TextBody"/>
+        <w:bidi w:val="0"/>
+        <w:jc w:val="left"/>
+        <w:rPr>
+          <w:lang w:val="ru-RU"/>
+        </w:rPr>
+      </w:pPr>
+      <w:r>
+        <w:rPr>
+          <w:lang w:val="ru-RU"/>
+        </w:rPr>
+        <w:drawing>
+          <wp:anchor behindDoc="0" distT="0" distB="0" distL="0" distR="0" simplePos="0" locked="0" layoutInCell="0" allowOverlap="1" relativeHeight="3">
+            <wp:simplePos x="0" y="0"/>
+            <wp:positionH relativeFrom="column">
+              <wp:align>center</wp:align>
+            </wp:positionH>
+            <wp:positionV relativeFrom="paragraph">
+              <wp:posOffset>635</wp:posOffset>
+            </wp:positionV>
+            <wp:extent cx="6120130" cy="2491740"/>
+            <wp:effectExtent l="0" t="0" r="0" b="0"/>
+            <wp:wrapSquare wrapText="largest"/>
+            <wp:docPr id="3" name="Image3" descr=""/>
+            <wp:cNvGraphicFramePr>
+              <a:graphicFrameLocks xmlns:a="http://schemas.openxmlformats.org/drawingml/2006/main" noChangeAspect="1"/>
+            </wp:cNvGraphicFramePr>
+            <a:graphic xmlns:a="http://schemas.openxmlformats.org/drawingml/2006/main">
+              <a:graphicData uri="http://schemas.openxmlformats.org/drawingml/2006/picture">
+                <pic:pic xmlns:pic="http://schemas.openxmlformats.org/drawingml/2006/picture">
+                  <pic:nvPicPr>
+                    <pic:cNvPr id="3" name="Image3" descr=""/>
+                    <pic:cNvPicPr>
+                      <a:picLocks noChangeAspect="1" noChangeArrowheads="1"/>
+                    </pic:cNvPicPr>
+                  </pic:nvPicPr>
+                  <pic:blipFill>
+                    <a:blip r:embed="rId6"/>
+                    <a:stretch>
+                      <a:fillRect/>
+                    </a:stretch>
+                  </pic:blipFill>
+                  <pic:spPr bwMode="auto">
+                    <a:xfrm>
+                      <a:off x="0" y="0"/>
+                      <a:ext cx="6120130" cy="2491740"/>
+                    </a:xfrm>
+                    <a:prstGeom prst="rect">
+                      <a:avLst/>
+                    </a:prstGeom>
+                  </pic:spPr>
+                </pic:pic>
+              </a:graphicData>
+            </a:graphic>
+          </wp:anchor>
+        </w:drawing>
+      </w:r>
+    </w:p>
+    <w:p>
+      <w:pPr>
+        <w:pStyle w:val="TextBody"/>
+        <w:bidi w:val="0"/>
+        <w:jc w:val="left"/>
+        <w:rPr>
+          <w:lang w:val="ru-RU"/>
+        </w:rPr>
+      </w:pPr>
+      <w:r>
+        <w:rPr>
+          <w:lang w:val="ru-RU"/>
+        </w:rPr>
+        <w:t>В качестве примера использования настройки перенаправлений и управлени</w:t>
+      </w:r>
+      <w:r>
+        <w:rPr>
+          <w:rFonts w:eastAsia="NSimSun" w:cs="Lucida Sans"/>
+          <w:color w:val="auto"/>
+          <w:kern w:val="2"/>
+          <w:sz w:val="24"/>
+          <w:szCs w:val="24"/>
+          <w:lang w:val="ru-RU" w:eastAsia="zh-CN" w:bidi="hi-IN"/>
+        </w:rPr>
+        <w:t>я</w:t>
+      </w:r>
+      <w:r>
+        <w:rPr>
+          <w:lang w:val="ru-RU"/>
+        </w:rPr>
+        <w:t xml:space="preserve"> конфигурацией веб-сервера .</w:t>
+      </w:r>
+      <w:r>
+        <w:rPr>
+          <w:lang w:val="en-US"/>
+        </w:rPr>
+        <w:t xml:space="preserve">htcaccess </w:t>
+      </w:r>
+      <w:r>
+        <w:rPr>
+          <w:lang w:val="ru-RU"/>
+        </w:rPr>
+        <w:t>реализована одна из ссылок («Поддержка»</w:t>
+      </w:r>
+      <w:r>
+        <w:rPr>
+          <w:lang w:val="en-US"/>
+        </w:rPr>
+        <w:t xml:space="preserve">), </w:t>
+      </w:r>
+      <w:r>
+        <w:rPr>
+          <w:lang w:val="ru-RU"/>
+        </w:rPr>
+        <w:t>которая открывает страницу с информацией по поддержке пользователей (реализована на основе статической информации)</w:t>
+      </w:r>
+    </w:p>
+    <w:p>
+      <w:pPr>
+        <w:pStyle w:val="TextBody"/>
+        <w:bidi w:val="0"/>
+        <w:jc w:val="left"/>
+        <w:rPr>
+          <w:lang w:val="ru-RU"/>
+        </w:rPr>
+      </w:pPr>
+      <w:r>
+        <w:rPr>
+          <w:lang w:val="ru-RU"/>
+        </w:rPr>
+        <w:drawing>
+          <wp:anchor behindDoc="0" distT="0" distB="0" distL="0" distR="0" simplePos="0" locked="0" layoutInCell="0" allowOverlap="1" relativeHeight="4">
+            <wp:simplePos x="0" y="0"/>
+            <wp:positionH relativeFrom="column">
+              <wp:align>center</wp:align>
+            </wp:positionH>
+            <wp:positionV relativeFrom="paragraph">
+              <wp:posOffset>635</wp:posOffset>
+            </wp:positionV>
+            <wp:extent cx="5413375" cy="4605655"/>
+            <wp:effectExtent l="0" t="0" r="0" b="0"/>
+            <wp:wrapSquare wrapText="largest"/>
+            <wp:docPr id="4" name="Image4" descr=""/>
+            <wp:cNvGraphicFramePr>
+              <a:graphicFrameLocks xmlns:a="http://schemas.openxmlformats.org/drawingml/2006/main" noChangeAspect="1"/>
+            </wp:cNvGraphicFramePr>
+            <a:graphic xmlns:a="http://schemas.openxmlformats.org/drawingml/2006/main">
+              <a:graphicData uri="http://schemas.openxmlformats.org/drawingml/2006/picture">
+                <pic:pic xmlns:pic="http://schemas.openxmlformats.org/drawingml/2006/picture">
+                  <pic:nvPicPr>
+                    <pic:cNvPr id="4" name="Image4" descr=""/>
+                    <pic:cNvPicPr>
+                      <a:picLocks noChangeAspect="1" noChangeArrowheads="1"/>
+                    </pic:cNvPicPr>
+                  </pic:nvPicPr>
+                  <pic:blipFill>
+                    <a:blip r:embed="rId7"/>
+                    <a:stretch>
+                      <a:fillRect/>
+                    </a:stretch>
+                  </pic:blipFill>
+                  <pic:spPr bwMode="auto">
+                    <a:xfrm>
+                      <a:off x="0" y="0"/>
+                      <a:ext cx="5413375" cy="4605655"/>
+                    </a:xfrm>
+                    <a:prstGeom prst="rect">
+                      <a:avLst/>
+                    </a:prstGeom>
+                  </pic:spPr>
+                </pic:pic>
+              </a:graphicData>
+            </a:graphic>
+          </wp:anchor>
+        </w:drawing>
+      </w:r>
+      <w:r>
+        <w:br w:type="page"/>
+      </w:r>
+    </w:p>
+    <w:p>
+      <w:pPr>
+        <w:pStyle w:val="Subtitle"/>
+        <w:bidi w:val="0"/>
+        <w:jc w:val="left"/>
+        <w:rPr/>
+      </w:pPr>
+      <w:r>
+        <w:rPr>
+          <w:lang w:val="en-US"/>
+        </w:rPr>
+        <w:t>C</w:t>
+      </w:r>
+      <w:r>
+        <w:rPr/>
+        <w:t>писок литературы:</w:t>
+      </w:r>
     </w:p>
     <w:p>
       <w:pPr>
         <w:pStyle w:val="TextBody"/>
         <w:numPr>
           <w:ilvl w:val="0"/>
-          <w:numId w:val="2"/>
+          <w:numId w:val="1"/>
         </w:numPr>
         <w:bidi w:val="0"/>
         <w:jc w:val="left"/>
         <w:rPr/>
       </w:pPr>
-      <w:hyperlink r:id="rId7">
-        <w:r>
-          <w:rPr>
-            <w:rStyle w:val="InternetLink"/>
-          </w:rPr>
-          <w:t>https://tproger.ru/translations/how-css-flexbox-works/</w:t>
-        </w:r>
-      </w:hyperlink>
+      <w:r>
+        <w:rPr>
+          <w:rStyle w:val="InternetLink"/>
+        </w:rPr>
+        <w:t>http://htmlbook.ru/samhtml</w:t>
+      </w:r>
+    </w:p>
+    <w:p>
+      <w:pPr>
+        <w:pStyle w:val="TextBody"/>
+        <w:numPr>
+          <w:ilvl w:val="0"/>
+          <w:numId w:val="1"/>
+        </w:numPr>
+        <w:bidi w:val="0"/>
+        <w:jc w:val="left"/>
+        <w:rPr/>
+      </w:pPr>
+      <w:r>
+        <w:rPr>
+          <w:rStyle w:val="InternetLink"/>
+        </w:rPr>
+        <w:t>https://learn.javascript.ru/</w:t>
+      </w:r>
+    </w:p>
+    <w:p>
+      <w:pPr>
+        <w:pStyle w:val="TextBody"/>
+        <w:numPr>
+          <w:ilvl w:val="0"/>
+          <w:numId w:val="1"/>
+        </w:numPr>
+        <w:bidi w:val="0"/>
+        <w:jc w:val="left"/>
+        <w:rPr/>
+      </w:pPr>
+      <w:r>
+        <w:rPr>
+          <w:rStyle w:val="InternetLink"/>
+        </w:rPr>
+        <w:t>https://tproger.ru/translations/how-css-flexbox-works/</w:t>
+      </w:r>
     </w:p>
     <w:p>
       <w:pPr>
@@ -844,6 +1345,95 @@
       </w:pPr>
       <w:r>
         <w:rPr/>
+      </w:r>
+      <w:r>
+        <w:br w:type="page"/>
+      </w:r>
+    </w:p>
+    <w:p>
+      <w:pPr>
+        <w:pStyle w:val="TextBody"/>
+        <w:numPr>
+          <w:ilvl w:val="0"/>
+          <w:numId w:val="0"/>
+        </w:numPr>
+        <w:bidi w:val="0"/>
+        <w:spacing w:before="0" w:after="140"/>
+        <w:ind w:left="780" w:hanging="0"/>
+        <w:jc w:val="left"/>
+        <w:rPr>
+          <w:lang w:val="ru-RU"/>
+        </w:rPr>
+      </w:pPr>
+      <w:r>
+        <w:rPr>
+          <w:lang w:val="ru-RU"/>
+        </w:rPr>
+        <w:t>Приложение 1. Палитра</w:t>
+      </w:r>
+    </w:p>
+    <w:p>
+      <w:pPr>
+        <w:pStyle w:val="TextBody"/>
+        <w:numPr>
+          <w:ilvl w:val="0"/>
+          <w:numId w:val="0"/>
+        </w:numPr>
+        <w:bidi w:val="0"/>
+        <w:spacing w:before="0" w:after="140"/>
+        <w:ind w:left="780" w:hanging="0"/>
+        <w:jc w:val="left"/>
+        <w:rPr>
+          <w:lang w:val="ru-RU"/>
+        </w:rPr>
+      </w:pPr>
+      <w:r>
+        <w:rPr/>
+        <w:drawing>
+          <wp:anchor behindDoc="0" distT="0" distB="0" distL="0" distR="0" simplePos="0" locked="0" layoutInCell="0" allowOverlap="1" relativeHeight="5">
+            <wp:simplePos x="0" y="0"/>
+            <wp:positionH relativeFrom="column">
+              <wp:align>center</wp:align>
+            </wp:positionH>
+            <wp:positionV relativeFrom="paragraph">
+              <wp:posOffset>635</wp:posOffset>
+            </wp:positionV>
+            <wp:extent cx="5624830" cy="2131695"/>
+            <wp:effectExtent l="0" t="0" r="0" b="0"/>
+            <wp:wrapSquare wrapText="largest"/>
+            <wp:docPr id="5" name="Image5" descr=""/>
+            <wp:cNvGraphicFramePr>
+              <a:graphicFrameLocks xmlns:a="http://schemas.openxmlformats.org/drawingml/2006/main" noChangeAspect="1"/>
+            </wp:cNvGraphicFramePr>
+            <a:graphic xmlns:a="http://schemas.openxmlformats.org/drawingml/2006/main">
+              <a:graphicData uri="http://schemas.openxmlformats.org/drawingml/2006/picture">
+                <pic:pic xmlns:pic="http://schemas.openxmlformats.org/drawingml/2006/picture">
+                  <pic:nvPicPr>
+                    <pic:cNvPr id="5" name="Image5" descr=""/>
+                    <pic:cNvPicPr>
+                      <a:picLocks noChangeAspect="1" noChangeArrowheads="1"/>
+                    </pic:cNvPicPr>
+                  </pic:nvPicPr>
+                  <pic:blipFill>
+                    <a:blip r:embed="rId8"/>
+                    <a:stretch>
+                      <a:fillRect/>
+                    </a:stretch>
+                  </pic:blipFill>
+                  <pic:spPr bwMode="auto">
+                    <a:xfrm>
+                      <a:off x="0" y="0"/>
+                      <a:ext cx="5624830" cy="2131695"/>
+                    </a:xfrm>
+                    <a:prstGeom prst="rect">
+                      <a:avLst/>
+                    </a:prstGeom>
+                  </pic:spPr>
+                </pic:pic>
+              </a:graphicData>
+            </a:graphic>
+          </wp:anchor>
+        </w:drawing>
       </w:r>
     </w:p>
     <w:sectPr>
@@ -853,6 +1443,7 @@
       <w:pgNumType w:fmt="decimal"/>
       <w:formProt w:val="false"/>
       <w:textDirection w:val="lrTb"/>
+      <w:docGrid w:type="default" w:linePitch="100" w:charSpace="0"/>
     </w:sectPr>
   </w:body>
 </w:document>
@@ -863,6 +1454,116 @@
   <w:abstractNum w:abstractNumId="1">
     <w:lvl w:ilvl="0">
       <w:start w:val="1"/>
+      <w:numFmt w:val="decimal"/>
+      <w:lvlText w:val="%1."/>
+      <w:lvlJc w:val="left"/>
+      <w:pPr>
+        <w:tabs>
+          <w:tab w:val="num" w:pos="780"/>
+        </w:tabs>
+        <w:ind w:left="780" w:hanging="360"/>
+      </w:pPr>
+    </w:lvl>
+    <w:lvl w:ilvl="1">
+      <w:start w:val="1"/>
+      <w:numFmt w:val="decimal"/>
+      <w:lvlText w:val="%2."/>
+      <w:lvlJc w:val="left"/>
+      <w:pPr>
+        <w:tabs>
+          <w:tab w:val="num" w:pos="1140"/>
+        </w:tabs>
+        <w:ind w:left="1140" w:hanging="360"/>
+      </w:pPr>
+    </w:lvl>
+    <w:lvl w:ilvl="2">
+      <w:start w:val="1"/>
+      <w:numFmt w:val="decimal"/>
+      <w:lvlText w:val="%3."/>
+      <w:lvlJc w:val="left"/>
+      <w:pPr>
+        <w:tabs>
+          <w:tab w:val="num" w:pos="1500"/>
+        </w:tabs>
+        <w:ind w:left="1500" w:hanging="360"/>
+      </w:pPr>
+    </w:lvl>
+    <w:lvl w:ilvl="3">
+      <w:start w:val="1"/>
+      <w:numFmt w:val="decimal"/>
+      <w:lvlText w:val="%4."/>
+      <w:lvlJc w:val="left"/>
+      <w:pPr>
+        <w:tabs>
+          <w:tab w:val="num" w:pos="1860"/>
+        </w:tabs>
+        <w:ind w:left="1860" w:hanging="360"/>
+      </w:pPr>
+    </w:lvl>
+    <w:lvl w:ilvl="4">
+      <w:start w:val="1"/>
+      <w:numFmt w:val="decimal"/>
+      <w:lvlText w:val="%5."/>
+      <w:lvlJc w:val="left"/>
+      <w:pPr>
+        <w:tabs>
+          <w:tab w:val="num" w:pos="2220"/>
+        </w:tabs>
+        <w:ind w:left="2220" w:hanging="360"/>
+      </w:pPr>
+    </w:lvl>
+    <w:lvl w:ilvl="5">
+      <w:start w:val="1"/>
+      <w:numFmt w:val="decimal"/>
+      <w:lvlText w:val="%6."/>
+      <w:lvlJc w:val="left"/>
+      <w:pPr>
+        <w:tabs>
+          <w:tab w:val="num" w:pos="2580"/>
+        </w:tabs>
+        <w:ind w:left="2580" w:hanging="360"/>
+      </w:pPr>
+    </w:lvl>
+    <w:lvl w:ilvl="6">
+      <w:start w:val="1"/>
+      <w:numFmt w:val="decimal"/>
+      <w:lvlText w:val="%7."/>
+      <w:lvlJc w:val="left"/>
+      <w:pPr>
+        <w:tabs>
+          <w:tab w:val="num" w:pos="2940"/>
+        </w:tabs>
+        <w:ind w:left="2940" w:hanging="360"/>
+      </w:pPr>
+    </w:lvl>
+    <w:lvl w:ilvl="7">
+      <w:start w:val="1"/>
+      <w:numFmt w:val="decimal"/>
+      <w:lvlText w:val="%8."/>
+      <w:lvlJc w:val="left"/>
+      <w:pPr>
+        <w:tabs>
+          <w:tab w:val="num" w:pos="3300"/>
+        </w:tabs>
+        <w:ind w:left="3300" w:hanging="360"/>
+      </w:pPr>
+    </w:lvl>
+    <w:lvl w:ilvl="8">
+      <w:start w:val="1"/>
+      <w:numFmt w:val="decimal"/>
+      <w:lvlText w:val="%9."/>
+      <w:lvlJc w:val="left"/>
+      <w:pPr>
+        <w:tabs>
+          <w:tab w:val="num" w:pos="3660"/>
+        </w:tabs>
+        <w:ind w:left="3660" w:hanging="360"/>
+      </w:pPr>
+    </w:lvl>
+  </w:abstractNum>
+  <w:abstractNum w:abstractNumId="2">
+    <w:lvl w:ilvl="0">
+      <w:start w:val="1"/>
       <w:numFmt w:val="none"/>
       <w:suff w:val="nothing"/>
       <w:lvlText w:val=""/>
@@ -977,125 +1678,6 @@
         </w:tabs>
         <w:ind w:left="0" w:hanging="0"/>
       </w:pPr>
-    </w:lvl>
-  </w:abstractNum>
-  <w:abstractNum w:abstractNumId="2">
-    <w:lvl w:ilvl="0">
-      <w:start w:val="1"/>
-      <w:numFmt w:val="decimal"/>
-      <w:lvlText w:val="%1."/>
-      <w:lvlJc w:val="left"/>
-      <w:pPr>
-        <w:tabs>
-          <w:tab w:val="num" w:pos="780"/>
-        </w:tabs>
-        <w:ind w:left="780" w:hanging="360"/>
-      </w:pPr>
-      <w:rPr/>
-    </w:lvl>
-    <w:lvl w:ilvl="1">
-      <w:start w:val="1"/>
-      <w:numFmt w:val="decimal"/>
-      <w:lvlText w:val="%2."/>
-      <w:lvlJc w:val="left"/>
-      <w:pPr>
-        <w:tabs>
-          <w:tab w:val="num" w:pos="1140"/>
-        </w:tabs>
-        <w:ind w:left="1140" w:hanging="360"/>
-      </w:pPr>
-      <w:rPr/>
-    </w:lvl>
-    <w:lvl w:ilvl="2">
-      <w:start w:val="1"/>
-      <w:numFmt w:val="decimal"/>
-      <w:lvlText w:val="%3."/>
-      <w:lvlJc w:val="left"/>
-      <w:pPr>
-        <w:tabs>
-          <w:tab w:val="num" w:pos="1500"/>
-        </w:tabs>
-        <w:ind w:left="1500" w:hanging="360"/>
-      </w:pPr>
-      <w:rPr/>
-    </w:lvl>
-    <w:lvl w:ilvl="3">
-      <w:start w:val="1"/>
-      <w:numFmt w:val="decimal"/>
-      <w:lvlText w:val="%4."/>
-      <w:lvlJc w:val="left"/>
-      <w:pPr>
-        <w:tabs>
-          <w:tab w:val="num" w:pos="1860"/>
-        </w:tabs>
-        <w:ind w:left="1860" w:hanging="360"/>
-      </w:pPr>
-      <w:rPr/>
-    </w:lvl>
-    <w:lvl w:ilvl="4">
-      <w:start w:val="1"/>
-      <w:numFmt w:val="decimal"/>
-      <w:lvlText w:val="%5."/>
-      <w:lvlJc w:val="left"/>
-      <w:pPr>
-        <w:tabs>
-          <w:tab w:val="num" w:pos="2220"/>
-        </w:tabs>
-        <w:ind w:left="2220" w:hanging="360"/>
-      </w:pPr>
-      <w:rPr/>
-    </w:lvl>
-    <w:lvl w:ilvl="5">
-      <w:start w:val="1"/>
-      <w:numFmt w:val="decimal"/>
-      <w:lvlText w:val="%6."/>
-      <w:lvlJc w:val="left"/>
-      <w:pPr>
-        <w:tabs>
-          <w:tab w:val="num" w:pos="2580"/>
-        </w:tabs>
-        <w:ind w:left="2580" w:hanging="360"/>
-      </w:pPr>
-      <w:rPr/>
-    </w:lvl>
-    <w:lvl w:ilvl="6">
-      <w:start w:val="1"/>
-      <w:numFmt w:val="decimal"/>
-      <w:lvlText w:val="%7."/>
-      <w:lvlJc w:val="left"/>
-      <w:pPr>
-        <w:tabs>
-          <w:tab w:val="num" w:pos="2940"/>
-        </w:tabs>
-        <w:ind w:left="2940" w:hanging="360"/>
-      </w:pPr>
-      <w:rPr/>
-    </w:lvl>
-    <w:lvl w:ilvl="7">
-      <w:start w:val="1"/>
-      <w:numFmt w:val="decimal"/>
-      <w:lvlText w:val="%8."/>
-      <w:lvlJc w:val="left"/>
-      <w:pPr>
-        <w:tabs>
-          <w:tab w:val="num" w:pos="3300"/>
-        </w:tabs>
-        <w:ind w:left="3300" w:hanging="360"/>
-      </w:pPr>
-      <w:rPr/>
-    </w:lvl>
-    <w:lvl w:ilvl="8">
-      <w:start w:val="1"/>
-      <w:numFmt w:val="decimal"/>
-      <w:lvlText w:val="%9."/>
-      <w:lvlJc w:val="left"/>
-      <w:pPr>
-        <w:tabs>
-          <w:tab w:val="num" w:pos="3660"/>
-        </w:tabs>
-        <w:ind w:left="3660" w:hanging="360"/>
-      </w:pPr>
-      <w:rPr/>
     </w:lvl>
   </w:abstractNum>
   <w:num w:numId="1">
@@ -1121,7 +1703,6 @@
     </w:rPrDefault>
     <w:pPrDefault>
       <w:pPr>
-        <w:widowControl/>
         <w:suppressAutoHyphens w:val="true"/>
       </w:pPr>
     </w:pPrDefault>
@@ -1131,7 +1712,10 @@
     <w:qFormat/>
     <w:pPr>
       <w:widowControl/>
+      <w:suppressAutoHyphens w:val="true"/>
       <w:bidi w:val="0"/>
+      <w:spacing w:before="0" w:after="0"/>
+      <w:jc w:val="left"/>
     </w:pPr>
     <w:rPr>
       <w:rFonts w:ascii="Liberation Serif" w:hAnsi="Liberation Serif" w:eastAsia="NSimSun" w:cs="Lucida Sans"/>
